--- a/unitTest.docx
+++ b/unitTest.docx
@@ -376,18 +376,13 @@
             </w:r>
           </w:p>
           <w:p>
-            <w:pPr>
-              <w:pStyle w:val="ListParagraph"/>
-              <w:numPr>
-                <w:ilvl w:val="0"/>
-                <w:numId w:val="2"/>
-              </w:numPr>
-            </w:pPr>
             <w:bookmarkStart w:id="0" w:name="_GoBack"/>
-            <w:r>
-              <w:t>Selected Items Cleared</w:t>
-            </w:r>
             <w:bookmarkEnd w:id="0"/>
+          </w:p>
+          <w:p>
+            <w:r>
+              <w:t xml:space="preserve">       </w:t>
+            </w:r>
           </w:p>
         </w:tc>
         <w:tc>
@@ -1439,7 +1434,6 @@
   <w:style w:type="character" w:default="1" w:styleId="DefaultParagraphFont">
     <w:name w:val="Default Paragraph Font"/>
     <w:uiPriority w:val="1"/>
-    <w:semiHidden/>
     <w:unhideWhenUsed/>
   </w:style>
   <w:style w:type="table" w:default="1" w:styleId="TableNormal">
